--- a/SavchenkoMP/03_lab/doc/03_lab_report.docx
+++ b/SavchenkoMP/03_lab/doc/03_lab_report.docx
@@ -342,15 +342,6 @@
         </w:rPr>
         <w:t>Стек. Постфиксная форма</w:t>
       </w:r>
-      <w:proofErr w:type="gramStart"/>
-      <w:r>
-        <w:rPr>
-          <w:b/>
-          <w:sz w:val="36"/>
-          <w:szCs w:val="28"/>
-        </w:rPr>
-        <w:t>.</w:t>
-      </w:r>
       <w:r>
         <w:rPr>
           <w:b/>
@@ -359,7 +350,6 @@
         </w:rPr>
         <w:t>»</w:t>
       </w:r>
-      <w:proofErr w:type="gramEnd"/>
     </w:p>
     <w:p>
       <w:pPr>
@@ -2615,15 +2605,13 @@
         </w:numPr>
       </w:pPr>
       <w:r>
-        <w:t xml:space="preserve">Описать и </w:t>
-      </w:r>
-      <w:proofErr w:type="gramStart"/>
-      <w:r>
-        <w:t>реализовать методы проверки заполнен</w:t>
-      </w:r>
-      <w:proofErr w:type="gramEnd"/>
-      <w:r>
-        <w:t xml:space="preserve"> ли стек и пуст ли стек.</w:t>
+        <w:t>Описать и реализовать методы проверки</w:t>
+      </w:r>
+      <w:r>
+        <w:t>,</w:t>
+      </w:r>
+      <w:r>
+        <w:t xml:space="preserve"> заполнен ли стек и пуст ли стек.</w:t>
       </w:r>
     </w:p>
     <w:p>
@@ -2915,7 +2903,7 @@
                     </a:ln>
                     <a:extLst>
                       <a:ext uri="{53640926-AAD7-44D8-BBD7-CCE9431645EC}">
-                        <a14:shadowObscured xmlns:a14="http://schemas.microsoft.com/office/drawing/2010/main" xmlns:wps="http://schemas.microsoft.com/office/word/2010/wordprocessingShape" xmlns:wpi="http://schemas.microsoft.com/office/word/2010/wordprocessingInk" xmlns:wpg="http://schemas.microsoft.com/office/word/2010/wordprocessingGroup" xmlns:w15="http://schemas.microsoft.com/office/word/2012/wordml" xmlns:w14="http://schemas.microsoft.com/office/word/2010/wordml" xmlns:w="http://schemas.openxmlformats.org/wordprocessingml/2006/main" xmlns:w10="urn:schemas-microsoft-com:office:word" xmlns:wp14="http://schemas.microsoft.com/office/word/2010/wordprocessingDrawing" xmlns:v="urn:schemas-microsoft-com:vml" xmlns:o="urn:schemas-microsoft-com:office:office" xmlns:mc="http://schemas.openxmlformats.org/markup-compatibility/2006" xmlns:wpc="http://schemas.microsoft.com/office/word/2010/wordprocessingCanvas" xmlns=""/>
+                        <a14:shadowObscured xmlns="" xmlns:wpc="http://schemas.microsoft.com/office/word/2010/wordprocessingCanvas" xmlns:mc="http://schemas.openxmlformats.org/markup-compatibility/2006" xmlns:o="urn:schemas-microsoft-com:office:office" xmlns:v="urn:schemas-microsoft-com:vml" xmlns:wp14="http://schemas.microsoft.com/office/word/2010/wordprocessingDrawing" xmlns:w10="urn:schemas-microsoft-com:office:word" xmlns:w="http://schemas.openxmlformats.org/wordprocessingml/2006/main" xmlns:w14="http://schemas.microsoft.com/office/word/2010/wordml" xmlns:w15="http://schemas.microsoft.com/office/word/2012/wordml" xmlns:wpg="http://schemas.microsoft.com/office/word/2010/wordprocessingGroup" xmlns:wpi="http://schemas.microsoft.com/office/word/2010/wordprocessingInk" xmlns:wps="http://schemas.microsoft.com/office/word/2010/wordprocessingShape" xmlns:a14="http://schemas.microsoft.com/office/drawing/2010/main"/>
                       </a:ext>
                     </a:extLst>
                   </pic:spPr>
@@ -3180,7 +3168,7 @@
                     </a:ln>
                     <a:extLst>
                       <a:ext uri="{53640926-AAD7-44D8-BBD7-CCE9431645EC}">
-                        <a14:shadowObscured xmlns:a14="http://schemas.microsoft.com/office/drawing/2010/main" xmlns:wps="http://schemas.microsoft.com/office/word/2010/wordprocessingShape" xmlns:wpi="http://schemas.microsoft.com/office/word/2010/wordprocessingInk" xmlns:wpg="http://schemas.microsoft.com/office/word/2010/wordprocessingGroup" xmlns:w15="http://schemas.microsoft.com/office/word/2012/wordml" xmlns:w14="http://schemas.microsoft.com/office/word/2010/wordml" xmlns:w="http://schemas.openxmlformats.org/wordprocessingml/2006/main" xmlns:w10="urn:schemas-microsoft-com:office:word" xmlns:wp14="http://schemas.microsoft.com/office/word/2010/wordprocessingDrawing" xmlns:v="urn:schemas-microsoft-com:vml" xmlns:o="urn:schemas-microsoft-com:office:office" xmlns:mc="http://schemas.openxmlformats.org/markup-compatibility/2006" xmlns:wpc="http://schemas.microsoft.com/office/word/2010/wordprocessingCanvas" xmlns=""/>
+                        <a14:shadowObscured xmlns="" xmlns:wpc="http://schemas.microsoft.com/office/word/2010/wordprocessingCanvas" xmlns:mc="http://schemas.openxmlformats.org/markup-compatibility/2006" xmlns:o="urn:schemas-microsoft-com:office:office" xmlns:v="urn:schemas-microsoft-com:vml" xmlns:wp14="http://schemas.microsoft.com/office/word/2010/wordprocessingDrawing" xmlns:w10="urn:schemas-microsoft-com:office:word" xmlns:w="http://schemas.openxmlformats.org/wordprocessingml/2006/main" xmlns:w14="http://schemas.microsoft.com/office/word/2010/wordml" xmlns:w15="http://schemas.microsoft.com/office/word/2012/wordml" xmlns:wpg="http://schemas.microsoft.com/office/word/2010/wordprocessingGroup" xmlns:wpi="http://schemas.microsoft.com/office/word/2010/wordprocessingInk" xmlns:wps="http://schemas.microsoft.com/office/word/2010/wordprocessingShape" xmlns:a14="http://schemas.microsoft.com/office/drawing/2010/main"/>
                       </a:ext>
                     </a:extLst>
                   </pic:spPr>
@@ -3600,12 +3588,6 @@
     <w:p>
       <w:pPr>
         <w:pStyle w:val="ad"/>
-        <w:ind w:left="927" w:firstLine="0"/>
-      </w:pPr>
-    </w:p>
-    <w:p>
-      <w:pPr>
-        <w:pStyle w:val="ad"/>
         <w:numPr>
           <w:ilvl w:val="0"/>
           <w:numId w:val="14"/>
@@ -3679,7 +3661,7 @@
                     </a:ln>
                     <a:extLst>
                       <a:ext uri="{53640926-AAD7-44D8-BBD7-CCE9431645EC}">
-                        <a14:shadowObscured xmlns:a14="http://schemas.microsoft.com/office/drawing/2010/main" xmlns:wps="http://schemas.microsoft.com/office/word/2010/wordprocessingShape" xmlns:wpi="http://schemas.microsoft.com/office/word/2010/wordprocessingInk" xmlns:wpg="http://schemas.microsoft.com/office/word/2010/wordprocessingGroup" xmlns:w15="http://schemas.microsoft.com/office/word/2012/wordml" xmlns:w14="http://schemas.microsoft.com/office/word/2010/wordml" xmlns:w="http://schemas.openxmlformats.org/wordprocessingml/2006/main" xmlns:w10="urn:schemas-microsoft-com:office:word" xmlns:wp14="http://schemas.microsoft.com/office/word/2010/wordprocessingDrawing" xmlns:v="urn:schemas-microsoft-com:vml" xmlns:o="urn:schemas-microsoft-com:office:office" xmlns:mc="http://schemas.openxmlformats.org/markup-compatibility/2006" xmlns:wpc="http://schemas.microsoft.com/office/word/2010/wordprocessingCanvas" xmlns=""/>
+                        <a14:shadowObscured xmlns="" xmlns:wpc="http://schemas.microsoft.com/office/word/2010/wordprocessingCanvas" xmlns:mc="http://schemas.openxmlformats.org/markup-compatibility/2006" xmlns:o="urn:schemas-microsoft-com:office:office" xmlns:v="urn:schemas-microsoft-com:vml" xmlns:wp14="http://schemas.microsoft.com/office/word/2010/wordprocessingDrawing" xmlns:w10="urn:schemas-microsoft-com:office:word" xmlns:w="http://schemas.openxmlformats.org/wordprocessingml/2006/main" xmlns:w14="http://schemas.microsoft.com/office/word/2010/wordml" xmlns:w15="http://schemas.microsoft.com/office/word/2012/wordml" xmlns:wpg="http://schemas.microsoft.com/office/word/2010/wordprocessingGroup" xmlns:wpi="http://schemas.microsoft.com/office/word/2010/wordprocessingInk" xmlns:wps="http://schemas.microsoft.com/office/word/2010/wordprocessingShape" xmlns:a14="http://schemas.microsoft.com/office/drawing/2010/main"/>
                       </a:ext>
                     </a:extLst>
                   </pic:spPr>
@@ -4007,15 +3989,13 @@
         </w:numPr>
       </w:pPr>
       <w:r>
-        <w:t xml:space="preserve">Если символ - закрывающая скобка, извлекайте операторы из стека и добавляйте их в выходной список до тех пор, пока не встретите открывающую скобку. </w:t>
-      </w:r>
-      <w:proofErr w:type="spellStart"/>
-      <w:r>
-        <w:t>Извлекните</w:t>
-      </w:r>
-      <w:proofErr w:type="spellEnd"/>
-      <w:r>
-        <w:t xml:space="preserve"> открывающую скобку, но не добавляйте ее в выходной список.</w:t>
+        <w:t>Если символ - закрывающая скобка, извлекайте операторы из стека и добавляйте их в выходной список до тех пор, пока не встре</w:t>
+      </w:r>
+      <w:r>
+        <w:t>тите открывающую скобку. Извлек</w:t>
+      </w:r>
+      <w:r>
+        <w:t>ите открывающую скобку, но не добавляйте ее в выходной список.</w:t>
       </w:r>
     </w:p>
     <w:p>
@@ -17197,12 +17177,10 @@
           <w:color w:val="000000"/>
         </w:rPr>
       </w:pPr>
-      <w:proofErr w:type="spellStart"/>
       <w:proofErr w:type="gramStart"/>
       <w:r>
         <w:t>template</w:t>
       </w:r>
-      <w:proofErr w:type="spellEnd"/>
       <w:proofErr w:type="gramEnd"/>
       <w:r>
         <w:rPr>
@@ -17241,12 +17219,10 @@
           <w:color w:val="000000"/>
         </w:rPr>
       </w:pPr>
-      <w:proofErr w:type="spellStart"/>
       <w:proofErr w:type="gramStart"/>
       <w:r>
         <w:t>class</w:t>
       </w:r>
-      <w:proofErr w:type="spellEnd"/>
       <w:proofErr w:type="gramEnd"/>
       <w:r>
         <w:rPr>
@@ -17276,12 +17252,10 @@
           <w:color w:val="000000"/>
         </w:rPr>
       </w:pPr>
-      <w:proofErr w:type="spellStart"/>
       <w:proofErr w:type="gramStart"/>
       <w:r>
         <w:t>private</w:t>
       </w:r>
-      <w:proofErr w:type="spellEnd"/>
       <w:proofErr w:type="gramEnd"/>
       <w:r>
         <w:rPr>
@@ -17355,6 +17329,79 @@
         <w:rPr>
           <w:color w:val="000000"/>
         </w:rPr>
+        <w:t xml:space="preserve"> top;</w:t>
+      </w:r>
+    </w:p>
+    <w:p>
+      <w:pPr>
+        <w:pStyle w:val="af1"/>
+        <w:rPr>
+          <w:color w:val="000000"/>
+        </w:rPr>
+      </w:pPr>
+      <w:r>
+        <w:rPr>
+          <w:color w:val="000000"/>
+        </w:rPr>
+        <w:tab/>
+      </w:r>
+      <w:r>
+        <w:rPr>
+          <w:color w:val="2B91AF"/>
+        </w:rPr>
+        <w:t>T</w:t>
+      </w:r>
+      <w:r>
+        <w:rPr>
+          <w:color w:val="000000"/>
+        </w:rPr>
+        <w:t xml:space="preserve">* </w:t>
+      </w:r>
+      <w:proofErr w:type="spellStart"/>
+      <w:r>
+        <w:rPr>
+          <w:color w:val="000000"/>
+        </w:rPr>
+        <w:t>elems</w:t>
+      </w:r>
+      <w:proofErr w:type="spellEnd"/>
+      <w:r>
+        <w:rPr>
+          <w:color w:val="000000"/>
+        </w:rPr>
+        <w:t>;</w:t>
+      </w:r>
+    </w:p>
+    <w:p>
+      <w:pPr>
+        <w:pStyle w:val="af1"/>
+        <w:rPr>
+          <w:color w:val="000000"/>
+        </w:rPr>
+      </w:pPr>
+    </w:p>
+    <w:p>
+      <w:pPr>
+        <w:pStyle w:val="af1"/>
+        <w:rPr>
+          <w:color w:val="000000"/>
+        </w:rPr>
+      </w:pPr>
+      <w:r>
+        <w:rPr>
+          <w:color w:val="000000"/>
+        </w:rPr>
+        <w:tab/>
+      </w:r>
+      <w:proofErr w:type="gramStart"/>
+      <w:r>
+        <w:t>void</w:t>
+      </w:r>
+      <w:proofErr w:type="gramEnd"/>
+      <w:r>
+        <w:rPr>
+          <w:color w:val="000000"/>
+        </w:rPr>
         <w:t xml:space="preserve"> </w:t>
       </w:r>
       <w:proofErr w:type="spellStart"/>
@@ -17362,7 +17409,331 @@
         <w:rPr>
           <w:color w:val="000000"/>
         </w:rPr>
-        <w:t>top</w:t>
+        <w:t>Realloc</w:t>
+      </w:r>
+      <w:proofErr w:type="spellEnd"/>
+      <w:r>
+        <w:rPr>
+          <w:color w:val="000000"/>
+        </w:rPr>
+        <w:t>(</w:t>
+      </w:r>
+      <w:proofErr w:type="spellStart"/>
+      <w:r>
+        <w:t>int</w:t>
+      </w:r>
+      <w:proofErr w:type="spellEnd"/>
+      <w:r>
+        <w:rPr>
+          <w:color w:val="000000"/>
+        </w:rPr>
+        <w:t xml:space="preserve"> </w:t>
+      </w:r>
+      <w:proofErr w:type="spellStart"/>
+      <w:r>
+        <w:rPr>
+          <w:color w:val="808080"/>
+        </w:rPr>
+        <w:t>extraSize</w:t>
+      </w:r>
+      <w:proofErr w:type="spellEnd"/>
+      <w:r>
+        <w:rPr>
+          <w:color w:val="000000"/>
+        </w:rPr>
+        <w:t xml:space="preserve"> = 10);</w:t>
+      </w:r>
+    </w:p>
+    <w:p>
+      <w:pPr>
+        <w:pStyle w:val="af1"/>
+        <w:rPr>
+          <w:color w:val="000000"/>
+        </w:rPr>
+      </w:pPr>
+      <w:proofErr w:type="gramStart"/>
+      <w:r>
+        <w:t>public</w:t>
+      </w:r>
+      <w:proofErr w:type="gramEnd"/>
+      <w:r>
+        <w:rPr>
+          <w:color w:val="000000"/>
+        </w:rPr>
+        <w:t>:</w:t>
+      </w:r>
+    </w:p>
+    <w:p>
+      <w:pPr>
+        <w:pStyle w:val="af1"/>
+        <w:rPr>
+          <w:color w:val="000000"/>
+        </w:rPr>
+      </w:pPr>
+      <w:r>
+        <w:rPr>
+          <w:color w:val="000000"/>
+        </w:rPr>
+        <w:tab/>
+      </w:r>
+      <w:proofErr w:type="spellStart"/>
+      <w:proofErr w:type="gramStart"/>
+      <w:r>
+        <w:rPr>
+          <w:color w:val="000000"/>
+        </w:rPr>
+        <w:t>TStack</w:t>
+      </w:r>
+      <w:proofErr w:type="spellEnd"/>
+      <w:r>
+        <w:rPr>
+          <w:color w:val="000000"/>
+        </w:rPr>
+        <w:t>(</w:t>
+      </w:r>
+      <w:proofErr w:type="spellStart"/>
+      <w:proofErr w:type="gramEnd"/>
+      <w:r>
+        <w:t>int</w:t>
+      </w:r>
+      <w:proofErr w:type="spellEnd"/>
+      <w:r>
+        <w:rPr>
+          <w:color w:val="000000"/>
+        </w:rPr>
+        <w:t xml:space="preserve"> </w:t>
+      </w:r>
+      <w:r>
+        <w:rPr>
+          <w:color w:val="808080"/>
+        </w:rPr>
+        <w:t>_</w:t>
+      </w:r>
+      <w:proofErr w:type="spellStart"/>
+      <w:r>
+        <w:rPr>
+          <w:color w:val="808080"/>
+        </w:rPr>
+        <w:t>maxSize</w:t>
+      </w:r>
+      <w:proofErr w:type="spellEnd"/>
+      <w:r>
+        <w:rPr>
+          <w:color w:val="000000"/>
+        </w:rPr>
+        <w:t xml:space="preserve"> = 50);</w:t>
+      </w:r>
+    </w:p>
+    <w:p>
+      <w:pPr>
+        <w:pStyle w:val="af1"/>
+        <w:rPr>
+          <w:color w:val="000000"/>
+        </w:rPr>
+      </w:pPr>
+      <w:r>
+        <w:rPr>
+          <w:color w:val="000000"/>
+        </w:rPr>
+        <w:tab/>
+      </w:r>
+      <w:proofErr w:type="spellStart"/>
+      <w:proofErr w:type="gramStart"/>
+      <w:r>
+        <w:rPr>
+          <w:color w:val="000000"/>
+        </w:rPr>
+        <w:t>TStack</w:t>
+      </w:r>
+      <w:proofErr w:type="spellEnd"/>
+      <w:r>
+        <w:rPr>
+          <w:color w:val="000000"/>
+        </w:rPr>
+        <w:t>(</w:t>
+      </w:r>
+      <w:proofErr w:type="gramEnd"/>
+      <w:r>
+        <w:t>const</w:t>
+      </w:r>
+      <w:r>
+        <w:rPr>
+          <w:color w:val="000000"/>
+        </w:rPr>
+        <w:t xml:space="preserve"> </w:t>
+      </w:r>
+      <w:proofErr w:type="spellStart"/>
+      <w:r>
+        <w:rPr>
+          <w:color w:val="2B91AF"/>
+        </w:rPr>
+        <w:t>TStack</w:t>
+      </w:r>
+      <w:proofErr w:type="spellEnd"/>
+      <w:r>
+        <w:rPr>
+          <w:color w:val="000000"/>
+        </w:rPr>
+        <w:t>&lt;</w:t>
+      </w:r>
+      <w:r>
+        <w:rPr>
+          <w:color w:val="2B91AF"/>
+        </w:rPr>
+        <w:t>T</w:t>
+      </w:r>
+      <w:r>
+        <w:rPr>
+          <w:color w:val="000000"/>
+        </w:rPr>
+        <w:t xml:space="preserve">&gt;&amp; </w:t>
+      </w:r>
+      <w:r>
+        <w:rPr>
+          <w:color w:val="808080"/>
+        </w:rPr>
+        <w:t>s</w:t>
+      </w:r>
+      <w:r>
+        <w:rPr>
+          <w:color w:val="000000"/>
+        </w:rPr>
+        <w:t xml:space="preserve">, </w:t>
+      </w:r>
+      <w:proofErr w:type="spellStart"/>
+      <w:r>
+        <w:t>int</w:t>
+      </w:r>
+      <w:proofErr w:type="spellEnd"/>
+      <w:r>
+        <w:rPr>
+          <w:color w:val="000000"/>
+        </w:rPr>
+        <w:t xml:space="preserve"> </w:t>
+      </w:r>
+      <w:proofErr w:type="spellStart"/>
+      <w:r>
+        <w:rPr>
+          <w:color w:val="808080"/>
+        </w:rPr>
+        <w:t>extraSize</w:t>
+      </w:r>
+      <w:proofErr w:type="spellEnd"/>
+      <w:r>
+        <w:rPr>
+          <w:color w:val="000000"/>
+        </w:rPr>
+        <w:t xml:space="preserve"> = 0);</w:t>
+      </w:r>
+    </w:p>
+    <w:p>
+      <w:pPr>
+        <w:pStyle w:val="af1"/>
+        <w:rPr>
+          <w:color w:val="000000"/>
+        </w:rPr>
+      </w:pPr>
+      <w:r>
+        <w:rPr>
+          <w:color w:val="000000"/>
+        </w:rPr>
+        <w:tab/>
+      </w:r>
+      <w:proofErr w:type="gramStart"/>
+      <w:r>
+        <w:t>virtual</w:t>
+      </w:r>
+      <w:proofErr w:type="gramEnd"/>
+      <w:r>
+        <w:rPr>
+          <w:color w:val="000000"/>
+        </w:rPr>
+        <w:t xml:space="preserve"> ~</w:t>
+      </w:r>
+      <w:proofErr w:type="spellStart"/>
+      <w:r>
+        <w:rPr>
+          <w:color w:val="000000"/>
+        </w:rPr>
+        <w:t>TStack</w:t>
+      </w:r>
+      <w:proofErr w:type="spellEnd"/>
+      <w:r>
+        <w:rPr>
+          <w:color w:val="000000"/>
+        </w:rPr>
+        <w:t>();</w:t>
+      </w:r>
+    </w:p>
+    <w:p>
+      <w:pPr>
+        <w:pStyle w:val="af1"/>
+        <w:rPr>
+          <w:color w:val="000000"/>
+        </w:rPr>
+      </w:pPr>
+    </w:p>
+    <w:p>
+      <w:pPr>
+        <w:pStyle w:val="af1"/>
+        <w:rPr>
+          <w:color w:val="000000"/>
+        </w:rPr>
+      </w:pPr>
+      <w:r>
+        <w:rPr>
+          <w:color w:val="000000"/>
+        </w:rPr>
+        <w:tab/>
+      </w:r>
+      <w:proofErr w:type="spellStart"/>
+      <w:proofErr w:type="gramStart"/>
+      <w:r>
+        <w:t>bool</w:t>
+      </w:r>
+      <w:proofErr w:type="spellEnd"/>
+      <w:proofErr w:type="gramEnd"/>
+      <w:r>
+        <w:rPr>
+          <w:color w:val="000000"/>
+        </w:rPr>
+        <w:t xml:space="preserve"> </w:t>
+      </w:r>
+      <w:proofErr w:type="spellStart"/>
+      <w:r>
+        <w:rPr>
+          <w:color w:val="000000"/>
+        </w:rPr>
+        <w:t>IsEmpty</w:t>
+      </w:r>
+      <w:proofErr w:type="spellEnd"/>
+      <w:r>
+        <w:rPr>
+          <w:color w:val="000000"/>
+        </w:rPr>
+        <w:t>(</w:t>
+      </w:r>
+      <w:r>
+        <w:t>void</w:t>
+      </w:r>
+      <w:r>
+        <w:rPr>
+          <w:color w:val="000000"/>
+        </w:rPr>
+        <w:t xml:space="preserve">) </w:t>
+      </w:r>
+      <w:r>
+        <w:t>const</w:t>
+      </w:r>
+      <w:r>
+        <w:rPr>
+          <w:color w:val="000000"/>
+        </w:rPr>
+        <w:t xml:space="preserve"> </w:t>
+      </w:r>
+      <w:proofErr w:type="spellStart"/>
+      <w:r>
+        <w:t>noexcept</w:t>
       </w:r>
       <w:proofErr w:type="spellEnd"/>
       <w:r>
@@ -17385,6 +17756,84 @@
         </w:rPr>
         <w:tab/>
       </w:r>
+      <w:proofErr w:type="spellStart"/>
+      <w:proofErr w:type="gramStart"/>
+      <w:r>
+        <w:t>bool</w:t>
+      </w:r>
+      <w:proofErr w:type="spellEnd"/>
+      <w:proofErr w:type="gramEnd"/>
+      <w:r>
+        <w:rPr>
+          <w:color w:val="000000"/>
+        </w:rPr>
+        <w:t xml:space="preserve"> </w:t>
+      </w:r>
+      <w:proofErr w:type="spellStart"/>
+      <w:r>
+        <w:rPr>
+          <w:color w:val="000000"/>
+        </w:rPr>
+        <w:t>IsFull</w:t>
+      </w:r>
+      <w:proofErr w:type="spellEnd"/>
+      <w:r>
+        <w:rPr>
+          <w:color w:val="000000"/>
+        </w:rPr>
+        <w:t>(</w:t>
+      </w:r>
+      <w:r>
+        <w:t>void</w:t>
+      </w:r>
+      <w:r>
+        <w:rPr>
+          <w:color w:val="000000"/>
+        </w:rPr>
+        <w:t xml:space="preserve">) </w:t>
+      </w:r>
+      <w:r>
+        <w:t>const</w:t>
+      </w:r>
+      <w:r>
+        <w:rPr>
+          <w:color w:val="000000"/>
+        </w:rPr>
+        <w:t xml:space="preserve"> </w:t>
+      </w:r>
+      <w:proofErr w:type="spellStart"/>
+      <w:r>
+        <w:t>noexcept</w:t>
+      </w:r>
+      <w:proofErr w:type="spellEnd"/>
+      <w:r>
+        <w:rPr>
+          <w:color w:val="000000"/>
+        </w:rPr>
+        <w:t>;</w:t>
+      </w:r>
+    </w:p>
+    <w:p>
+      <w:pPr>
+        <w:pStyle w:val="af1"/>
+        <w:rPr>
+          <w:color w:val="000000"/>
+        </w:rPr>
+      </w:pPr>
+    </w:p>
+    <w:p>
+      <w:pPr>
+        <w:pStyle w:val="af1"/>
+        <w:rPr>
+          <w:color w:val="000000"/>
+        </w:rPr>
+      </w:pPr>
+      <w:r>
+        <w:rPr>
+          <w:color w:val="000000"/>
+        </w:rPr>
+        <w:tab/>
+      </w:r>
       <w:r>
         <w:rPr>
           <w:color w:val="2B91AF"/>
@@ -17395,310 +17844,125 @@
         <w:rPr>
           <w:color w:val="000000"/>
         </w:rPr>
-        <w:t xml:space="preserve">* </w:t>
-      </w:r>
-      <w:proofErr w:type="spellStart"/>
-      <w:r>
-        <w:rPr>
-          <w:color w:val="000000"/>
-        </w:rPr>
-        <w:t>elems</w:t>
-      </w:r>
-      <w:proofErr w:type="spellEnd"/>
-      <w:r>
-        <w:rPr>
-          <w:color w:val="000000"/>
-        </w:rPr>
-        <w:t>;</w:t>
-      </w:r>
-    </w:p>
-    <w:p>
-      <w:pPr>
-        <w:pStyle w:val="af1"/>
-        <w:rPr>
-          <w:color w:val="000000"/>
-        </w:rPr>
-      </w:pPr>
-    </w:p>
-    <w:p>
-      <w:pPr>
-        <w:pStyle w:val="af1"/>
-        <w:rPr>
-          <w:color w:val="000000"/>
-        </w:rPr>
-      </w:pPr>
-      <w:r>
-        <w:rPr>
-          <w:color w:val="000000"/>
-        </w:rPr>
-        <w:tab/>
-      </w:r>
-      <w:proofErr w:type="spellStart"/>
+        <w:t xml:space="preserve"> </w:t>
+      </w:r>
       <w:proofErr w:type="gramStart"/>
       <w:r>
+        <w:rPr>
+          <w:color w:val="000000"/>
+        </w:rPr>
+        <w:t>Top(</w:t>
+      </w:r>
+      <w:proofErr w:type="gramEnd"/>
+      <w:r>
+        <w:rPr>
+          <w:color w:val="000000"/>
+        </w:rPr>
+        <w:t>);</w:t>
+      </w:r>
+    </w:p>
+    <w:p>
+      <w:pPr>
+        <w:pStyle w:val="af1"/>
+        <w:rPr>
+          <w:color w:val="000000"/>
+        </w:rPr>
+      </w:pPr>
+    </w:p>
+    <w:p>
+      <w:pPr>
+        <w:pStyle w:val="af1"/>
+        <w:rPr>
+          <w:color w:val="000000"/>
+        </w:rPr>
+      </w:pPr>
+      <w:r>
+        <w:rPr>
+          <w:color w:val="000000"/>
+        </w:rPr>
+        <w:tab/>
+      </w:r>
+      <w:proofErr w:type="gramStart"/>
+      <w:r>
         <w:t>void</w:t>
       </w:r>
-      <w:proofErr w:type="spellEnd"/>
       <w:proofErr w:type="gramEnd"/>
       <w:r>
         <w:rPr>
           <w:color w:val="000000"/>
         </w:rPr>
+        <w:t xml:space="preserve"> Push(</w:t>
+      </w:r>
+      <w:r>
+        <w:t>const</w:t>
+      </w:r>
+      <w:r>
+        <w:rPr>
+          <w:color w:val="000000"/>
+        </w:rPr>
         <w:t xml:space="preserve"> </w:t>
       </w:r>
-      <w:proofErr w:type="spellStart"/>
-      <w:r>
-        <w:rPr>
-          <w:color w:val="000000"/>
-        </w:rPr>
-        <w:t>Realloc</w:t>
-      </w:r>
-      <w:proofErr w:type="spellEnd"/>
-      <w:r>
-        <w:rPr>
-          <w:color w:val="000000"/>
-        </w:rPr>
-        <w:t>(</w:t>
-      </w:r>
-      <w:proofErr w:type="spellStart"/>
-      <w:r>
-        <w:t>int</w:t>
-      </w:r>
-      <w:proofErr w:type="spellEnd"/>
-      <w:r>
-        <w:rPr>
-          <w:color w:val="000000"/>
+      <w:r>
+        <w:rPr>
+          <w:color w:val="2B91AF"/>
+        </w:rPr>
+        <w:t>T</w:t>
+      </w:r>
+      <w:r>
+        <w:rPr>
+          <w:color w:val="000000"/>
+        </w:rPr>
+        <w:t xml:space="preserve">&amp; </w:t>
+      </w:r>
+      <w:r>
+        <w:rPr>
+          <w:color w:val="808080"/>
+        </w:rPr>
+        <w:t>e</w:t>
+      </w:r>
+      <w:r>
+        <w:rPr>
+          <w:color w:val="000000"/>
+        </w:rPr>
+        <w:t>);</w:t>
+      </w:r>
+    </w:p>
+    <w:p>
+      <w:pPr>
+        <w:pStyle w:val="af1"/>
+        <w:rPr>
+          <w:color w:val="000000"/>
+          <w:lang w:val="ru-RU"/>
+        </w:rPr>
+      </w:pPr>
+      <w:r>
+        <w:rPr>
+          <w:color w:val="000000"/>
+        </w:rPr>
+        <w:tab/>
+      </w:r>
+      <w:proofErr w:type="gramStart"/>
+      <w:r>
+        <w:t>void</w:t>
+      </w:r>
+      <w:proofErr w:type="gramEnd"/>
+      <w:r>
+        <w:rPr>
+          <w:color w:val="000000"/>
+          <w:lang w:val="ru-RU"/>
         </w:rPr>
         <w:t xml:space="preserve"> </w:t>
       </w:r>
-      <w:proofErr w:type="spellStart"/>
-      <w:r>
-        <w:rPr>
-          <w:color w:val="808080"/>
-        </w:rPr>
-        <w:t>extraSize</w:t>
-      </w:r>
-      <w:proofErr w:type="spellEnd"/>
-      <w:r>
-        <w:rPr>
-          <w:color w:val="000000"/>
-        </w:rPr>
-        <w:t xml:space="preserve"> = 10);</w:t>
-      </w:r>
-    </w:p>
-    <w:p>
-      <w:pPr>
-        <w:pStyle w:val="af1"/>
-        <w:rPr>
-          <w:color w:val="000000"/>
-        </w:rPr>
-      </w:pPr>
-      <w:proofErr w:type="spellStart"/>
-      <w:proofErr w:type="gramStart"/>
-      <w:r>
-        <w:t>public</w:t>
-      </w:r>
-      <w:proofErr w:type="spellEnd"/>
-      <w:proofErr w:type="gramEnd"/>
-      <w:r>
-        <w:rPr>
-          <w:color w:val="000000"/>
-        </w:rPr>
-        <w:t>:</w:t>
-      </w:r>
-    </w:p>
-    <w:p>
-      <w:pPr>
-        <w:pStyle w:val="af1"/>
-        <w:rPr>
-          <w:color w:val="000000"/>
-        </w:rPr>
-      </w:pPr>
-      <w:r>
-        <w:rPr>
-          <w:color w:val="000000"/>
-        </w:rPr>
-        <w:tab/>
-      </w:r>
-      <w:proofErr w:type="spellStart"/>
-      <w:proofErr w:type="gramStart"/>
-      <w:r>
-        <w:rPr>
-          <w:color w:val="000000"/>
-        </w:rPr>
-        <w:t>TStack</w:t>
-      </w:r>
-      <w:proofErr w:type="spellEnd"/>
-      <w:r>
-        <w:rPr>
-          <w:color w:val="000000"/>
-        </w:rPr>
-        <w:t>(</w:t>
-      </w:r>
-      <w:proofErr w:type="spellStart"/>
-      <w:proofErr w:type="gramEnd"/>
-      <w:r>
-        <w:t>int</w:t>
-      </w:r>
-      <w:proofErr w:type="spellEnd"/>
-      <w:r>
-        <w:rPr>
-          <w:color w:val="000000"/>
-        </w:rPr>
-        <w:t xml:space="preserve"> </w:t>
-      </w:r>
-      <w:proofErr w:type="spellStart"/>
-      <w:r>
-        <w:rPr>
-          <w:color w:val="808080"/>
-        </w:rPr>
-        <w:t>_maxSize</w:t>
-      </w:r>
-      <w:proofErr w:type="spellEnd"/>
-      <w:r>
-        <w:rPr>
-          <w:color w:val="000000"/>
-        </w:rPr>
-        <w:t xml:space="preserve"> = 50);</w:t>
-      </w:r>
-    </w:p>
-    <w:p>
-      <w:pPr>
-        <w:pStyle w:val="af1"/>
-        <w:rPr>
-          <w:color w:val="000000"/>
-        </w:rPr>
-      </w:pPr>
-      <w:r>
-        <w:rPr>
-          <w:color w:val="000000"/>
-        </w:rPr>
-        <w:tab/>
-      </w:r>
-      <w:proofErr w:type="spellStart"/>
-      <w:proofErr w:type="gramStart"/>
-      <w:r>
-        <w:rPr>
-          <w:color w:val="000000"/>
-        </w:rPr>
-        <w:t>TStack</w:t>
-      </w:r>
-      <w:proofErr w:type="spellEnd"/>
-      <w:r>
-        <w:rPr>
-          <w:color w:val="000000"/>
-        </w:rPr>
-        <w:t>(</w:t>
-      </w:r>
-      <w:proofErr w:type="gramEnd"/>
-      <w:r>
-        <w:t>const</w:t>
-      </w:r>
-      <w:r>
-        <w:rPr>
-          <w:color w:val="000000"/>
-        </w:rPr>
-        <w:t xml:space="preserve"> </w:t>
-      </w:r>
-      <w:proofErr w:type="spellStart"/>
-      <w:r>
-        <w:rPr>
-          <w:color w:val="2B91AF"/>
-        </w:rPr>
-        <w:t>TStack</w:t>
-      </w:r>
-      <w:proofErr w:type="spellEnd"/>
-      <w:r>
-        <w:rPr>
-          <w:color w:val="000000"/>
-        </w:rPr>
-        <w:t>&lt;</w:t>
-      </w:r>
-      <w:r>
-        <w:rPr>
-          <w:color w:val="2B91AF"/>
-        </w:rPr>
-        <w:t>T</w:t>
-      </w:r>
-      <w:r>
-        <w:rPr>
-          <w:color w:val="000000"/>
-        </w:rPr>
-        <w:t xml:space="preserve">&gt;&amp; </w:t>
-      </w:r>
-      <w:r>
-        <w:rPr>
-          <w:color w:val="808080"/>
-        </w:rPr>
-        <w:t>s</w:t>
-      </w:r>
-      <w:r>
-        <w:rPr>
-          <w:color w:val="000000"/>
-        </w:rPr>
-        <w:t xml:space="preserve">, </w:t>
-      </w:r>
-      <w:proofErr w:type="spellStart"/>
-      <w:r>
-        <w:t>int</w:t>
-      </w:r>
-      <w:proofErr w:type="spellEnd"/>
-      <w:r>
-        <w:rPr>
-          <w:color w:val="000000"/>
-        </w:rPr>
-        <w:t xml:space="preserve"> </w:t>
-      </w:r>
-      <w:proofErr w:type="spellStart"/>
-      <w:r>
-        <w:rPr>
-          <w:color w:val="808080"/>
-        </w:rPr>
-        <w:t>extraSize</w:t>
-      </w:r>
-      <w:proofErr w:type="spellEnd"/>
-      <w:r>
-        <w:rPr>
-          <w:color w:val="000000"/>
-        </w:rPr>
-        <w:t xml:space="preserve"> = 0);</w:t>
-      </w:r>
-    </w:p>
-    <w:p>
-      <w:pPr>
-        <w:pStyle w:val="af1"/>
-        <w:rPr>
-          <w:color w:val="000000"/>
-        </w:rPr>
-      </w:pPr>
-      <w:r>
-        <w:rPr>
-          <w:color w:val="000000"/>
-        </w:rPr>
-        <w:tab/>
-      </w:r>
-      <w:proofErr w:type="gramStart"/>
-      <w:r>
-        <w:t>virtual</w:t>
-      </w:r>
-      <w:proofErr w:type="gramEnd"/>
-      <w:r>
-        <w:rPr>
-          <w:color w:val="000000"/>
-        </w:rPr>
-        <w:t xml:space="preserve"> ~</w:t>
-      </w:r>
-      <w:proofErr w:type="spellStart"/>
-      <w:r>
-        <w:rPr>
-          <w:color w:val="000000"/>
-        </w:rPr>
-        <w:t>TStack</w:t>
-      </w:r>
-      <w:proofErr w:type="spellEnd"/>
-      <w:r>
-        <w:rPr>
-          <w:color w:val="000000"/>
+      <w:r>
+        <w:rPr>
+          <w:color w:val="000000"/>
+        </w:rPr>
+        <w:t>Pop</w:t>
+      </w:r>
+      <w:r>
+        <w:rPr>
+          <w:color w:val="000000"/>
+          <w:lang w:val="ru-RU"/>
         </w:rPr>
         <w:t>();</w:t>
       </w:r>
@@ -17708,314 +17972,13 @@
         <w:pStyle w:val="af1"/>
         <w:rPr>
           <w:color w:val="000000"/>
-        </w:rPr>
-      </w:pPr>
-    </w:p>
-    <w:p>
-      <w:pPr>
-        <w:pStyle w:val="af1"/>
-        <w:rPr>
-          <w:color w:val="000000"/>
-        </w:rPr>
-      </w:pPr>
-      <w:r>
-        <w:rPr>
-          <w:color w:val="000000"/>
-        </w:rPr>
-        <w:tab/>
-      </w:r>
-      <w:proofErr w:type="spellStart"/>
-      <w:proofErr w:type="gramStart"/>
-      <w:r>
-        <w:t>bool</w:t>
-      </w:r>
-      <w:proofErr w:type="spellEnd"/>
-      <w:proofErr w:type="gramEnd"/>
-      <w:r>
-        <w:rPr>
-          <w:color w:val="000000"/>
-        </w:rPr>
-        <w:t xml:space="preserve"> </w:t>
-      </w:r>
-      <w:proofErr w:type="spellStart"/>
-      <w:r>
-        <w:rPr>
-          <w:color w:val="000000"/>
-        </w:rPr>
-        <w:t>IsEmpty</w:t>
-      </w:r>
-      <w:proofErr w:type="spellEnd"/>
-      <w:r>
-        <w:rPr>
-          <w:color w:val="000000"/>
-        </w:rPr>
-        <w:t>(</w:t>
-      </w:r>
-      <w:r>
-        <w:t>void</w:t>
-      </w:r>
-      <w:r>
-        <w:rPr>
-          <w:color w:val="000000"/>
-        </w:rPr>
-        <w:t xml:space="preserve">) </w:t>
-      </w:r>
-      <w:r>
-        <w:t>const</w:t>
-      </w:r>
-      <w:r>
-        <w:rPr>
-          <w:color w:val="000000"/>
-        </w:rPr>
-        <w:t xml:space="preserve"> </w:t>
-      </w:r>
-      <w:proofErr w:type="spellStart"/>
-      <w:r>
-        <w:t>noexcept</w:t>
-      </w:r>
-      <w:proofErr w:type="spellEnd"/>
-      <w:r>
-        <w:rPr>
-          <w:color w:val="000000"/>
-        </w:rPr>
-        <w:t>;</w:t>
-      </w:r>
-    </w:p>
-    <w:p>
-      <w:pPr>
-        <w:pStyle w:val="af1"/>
-        <w:rPr>
-          <w:color w:val="000000"/>
-        </w:rPr>
-      </w:pPr>
-      <w:r>
-        <w:rPr>
-          <w:color w:val="000000"/>
-        </w:rPr>
-        <w:tab/>
-      </w:r>
-      <w:proofErr w:type="spellStart"/>
-      <w:proofErr w:type="gramStart"/>
-      <w:r>
-        <w:t>bool</w:t>
-      </w:r>
-      <w:proofErr w:type="spellEnd"/>
-      <w:proofErr w:type="gramEnd"/>
-      <w:r>
-        <w:rPr>
-          <w:color w:val="000000"/>
-        </w:rPr>
-        <w:t xml:space="preserve"> </w:t>
-      </w:r>
-      <w:proofErr w:type="spellStart"/>
-      <w:r>
-        <w:rPr>
-          <w:color w:val="000000"/>
-        </w:rPr>
-        <w:t>IsFull</w:t>
-      </w:r>
-      <w:proofErr w:type="spellEnd"/>
-      <w:r>
-        <w:rPr>
-          <w:color w:val="000000"/>
-        </w:rPr>
-        <w:t>(</w:t>
-      </w:r>
-      <w:r>
-        <w:t>void</w:t>
-      </w:r>
-      <w:r>
-        <w:rPr>
-          <w:color w:val="000000"/>
-        </w:rPr>
-        <w:t xml:space="preserve">) </w:t>
-      </w:r>
-      <w:r>
-        <w:t>const</w:t>
-      </w:r>
-      <w:r>
-        <w:rPr>
-          <w:color w:val="000000"/>
-        </w:rPr>
-        <w:t xml:space="preserve"> </w:t>
-      </w:r>
-      <w:proofErr w:type="spellStart"/>
-      <w:r>
-        <w:t>noexcept</w:t>
-      </w:r>
-      <w:proofErr w:type="spellEnd"/>
-      <w:r>
-        <w:rPr>
-          <w:color w:val="000000"/>
-        </w:rPr>
-        <w:t>;</w:t>
-      </w:r>
-    </w:p>
-    <w:p>
-      <w:pPr>
-        <w:pStyle w:val="af1"/>
-        <w:rPr>
-          <w:color w:val="000000"/>
-        </w:rPr>
-      </w:pPr>
-    </w:p>
-    <w:p>
-      <w:pPr>
-        <w:pStyle w:val="af1"/>
-        <w:rPr>
-          <w:color w:val="000000"/>
-        </w:rPr>
-      </w:pPr>
-      <w:r>
-        <w:rPr>
-          <w:color w:val="000000"/>
-        </w:rPr>
-        <w:tab/>
-      </w:r>
-      <w:r>
-        <w:rPr>
-          <w:color w:val="2B91AF"/>
-        </w:rPr>
-        <w:t>T</w:t>
-      </w:r>
-      <w:r>
-        <w:rPr>
-          <w:color w:val="000000"/>
-        </w:rPr>
-        <w:t xml:space="preserve"> </w:t>
-      </w:r>
-      <w:proofErr w:type="gramStart"/>
-      <w:r>
-        <w:rPr>
-          <w:color w:val="000000"/>
-        </w:rPr>
-        <w:t>Top(</w:t>
-      </w:r>
-      <w:proofErr w:type="gramEnd"/>
-      <w:r>
-        <w:rPr>
-          <w:color w:val="000000"/>
-        </w:rPr>
-        <w:t>);</w:t>
-      </w:r>
-    </w:p>
-    <w:p>
-      <w:pPr>
-        <w:pStyle w:val="af1"/>
-        <w:rPr>
-          <w:color w:val="000000"/>
-        </w:rPr>
-      </w:pPr>
-    </w:p>
-    <w:p>
-      <w:pPr>
-        <w:pStyle w:val="af1"/>
-        <w:rPr>
-          <w:color w:val="000000"/>
-        </w:rPr>
-      </w:pPr>
-      <w:r>
-        <w:rPr>
-          <w:color w:val="000000"/>
-        </w:rPr>
-        <w:tab/>
-      </w:r>
-      <w:proofErr w:type="gramStart"/>
-      <w:r>
-        <w:t>void</w:t>
-      </w:r>
-      <w:proofErr w:type="gramEnd"/>
-      <w:r>
-        <w:rPr>
-          <w:color w:val="000000"/>
-        </w:rPr>
-        <w:t xml:space="preserve"> Push(</w:t>
-      </w:r>
-      <w:r>
-        <w:t>const</w:t>
-      </w:r>
-      <w:r>
-        <w:rPr>
-          <w:color w:val="000000"/>
-        </w:rPr>
-        <w:t xml:space="preserve"> </w:t>
-      </w:r>
-      <w:r>
-        <w:rPr>
-          <w:color w:val="2B91AF"/>
-        </w:rPr>
-        <w:t>T</w:t>
-      </w:r>
-      <w:r>
-        <w:rPr>
-          <w:color w:val="000000"/>
-        </w:rPr>
-        <w:t xml:space="preserve">&amp; </w:t>
-      </w:r>
-      <w:r>
-        <w:rPr>
-          <w:color w:val="808080"/>
-        </w:rPr>
-        <w:t>e</w:t>
-      </w:r>
-      <w:r>
-        <w:rPr>
-          <w:color w:val="000000"/>
-        </w:rPr>
-        <w:t>);</w:t>
-      </w:r>
-    </w:p>
-    <w:p>
-      <w:pPr>
-        <w:pStyle w:val="af1"/>
-        <w:rPr>
-          <w:color w:val="000000"/>
-        </w:rPr>
-      </w:pPr>
-      <w:r>
-        <w:rPr>
-          <w:color w:val="000000"/>
-        </w:rPr>
-        <w:tab/>
-      </w:r>
-      <w:proofErr w:type="spellStart"/>
-      <w:proofErr w:type="gramStart"/>
-      <w:r>
-        <w:t>void</w:t>
-      </w:r>
-      <w:proofErr w:type="spellEnd"/>
-      <w:proofErr w:type="gramEnd"/>
-      <w:r>
-        <w:rPr>
-          <w:color w:val="000000"/>
-        </w:rPr>
-        <w:t xml:space="preserve"> </w:t>
-      </w:r>
-      <w:proofErr w:type="spellStart"/>
-      <w:r>
-        <w:rPr>
-          <w:color w:val="000000"/>
-        </w:rPr>
-        <w:t>Pop</w:t>
-      </w:r>
-      <w:proofErr w:type="spellEnd"/>
-      <w:r>
-        <w:rPr>
-          <w:color w:val="000000"/>
-        </w:rPr>
-        <w:t>();</w:t>
-      </w:r>
-    </w:p>
-    <w:p>
-      <w:pPr>
-        <w:pStyle w:val="af1"/>
-        <w:rPr>
-          <w:color w:val="000000"/>
-        </w:rPr>
-      </w:pPr>
-      <w:r>
-        <w:rPr>
-          <w:color w:val="000000"/>
+          <w:lang w:val="ru-RU"/>
+        </w:rPr>
+      </w:pPr>
+      <w:r>
+        <w:rPr>
+          <w:color w:val="000000"/>
+          <w:lang w:val="ru-RU"/>
         </w:rPr>
         <w:t>};</w:t>
       </w:r>
@@ -19383,6 +19346,9 @@
     <w:p>
       <w:pPr>
         <w:pStyle w:val="af1"/>
+        <w:rPr>
+          <w:lang w:val="ru-RU"/>
+        </w:rPr>
       </w:pPr>
       <w:r>
         <w:tab/>
@@ -19393,6 +19359,9 @@
       </w:r>
       <w:proofErr w:type="gramEnd"/>
       <w:r>
+        <w:rPr>
+          <w:lang w:val="ru-RU"/>
+        </w:rPr>
         <w:t xml:space="preserve"> </w:t>
       </w:r>
       <w:proofErr w:type="spellStart"/>
@@ -19401,14 +19370,23 @@
       </w:r>
       <w:proofErr w:type="spellEnd"/>
       <w:r>
+        <w:rPr>
+          <w:lang w:val="ru-RU"/>
+        </w:rPr>
         <w:t>();</w:t>
       </w:r>
     </w:p>
     <w:p>
       <w:pPr>
         <w:pStyle w:val="af1"/>
-      </w:pPr>
-      <w:r>
+        <w:rPr>
+          <w:lang w:val="ru-RU"/>
+        </w:rPr>
+      </w:pPr>
+      <w:r>
+        <w:rPr>
+          <w:lang w:val="ru-RU"/>
+        </w:rPr>
         <w:tab/>
       </w:r>
       <w:proofErr w:type="gramStart"/>
@@ -19417,6 +19395,9 @@
       </w:r>
       <w:proofErr w:type="gramEnd"/>
       <w:r>
+        <w:rPr>
+          <w:lang w:val="ru-RU"/>
+        </w:rPr>
         <w:t xml:space="preserve"> </w:t>
       </w:r>
       <w:proofErr w:type="spellStart"/>
@@ -19425,14 +19406,23 @@
       </w:r>
       <w:proofErr w:type="spellEnd"/>
       <w:r>
+        <w:rPr>
+          <w:lang w:val="ru-RU"/>
+        </w:rPr>
         <w:t>();</w:t>
       </w:r>
     </w:p>
     <w:p>
       <w:pPr>
         <w:pStyle w:val="af1"/>
-      </w:pPr>
-      <w:r>
+        <w:rPr>
+          <w:lang w:val="ru-RU"/>
+        </w:rPr>
+      </w:pPr>
+      <w:r>
+        <w:rPr>
+          <w:lang w:val="ru-RU"/>
+        </w:rPr>
         <w:t xml:space="preserve">}; </w:t>
       </w:r>
     </w:p>
@@ -19539,24 +19529,19 @@
     </w:p>
     <w:p/>
     <w:p>
-      <w:pPr>
-        <w:rPr>
-          <w:lang w:val="en-US"/>
-        </w:rPr>
-      </w:pPr>
       <w:r>
         <w:t>Конструкторы</w:t>
       </w:r>
       <w:r>
-        <w:rPr>
-          <w:lang w:val="en-US"/>
-        </w:rPr>
         <w:t>:</w:t>
       </w:r>
     </w:p>
     <w:p>
       <w:pPr>
         <w:pStyle w:val="af1"/>
+        <w:rPr>
+          <w:lang w:val="ru-RU"/>
+        </w:rPr>
       </w:pPr>
       <w:proofErr w:type="spellStart"/>
       <w:proofErr w:type="gramStart"/>
@@ -19565,6 +19550,9 @@
       </w:r>
       <w:proofErr w:type="spellEnd"/>
       <w:r>
+        <w:rPr>
+          <w:lang w:val="ru-RU"/>
+        </w:rPr>
         <w:t>(</w:t>
       </w:r>
       <w:proofErr w:type="gramEnd"/>
@@ -19572,18 +19560,27 @@
         <w:t>const</w:t>
       </w:r>
       <w:r>
+        <w:rPr>
+          <w:lang w:val="ru-RU"/>
+        </w:rPr>
         <w:t xml:space="preserve"> </w:t>
       </w:r>
       <w:r>
         <w:t>string</w:t>
       </w:r>
       <w:r>
+        <w:rPr>
+          <w:lang w:val="ru-RU"/>
+        </w:rPr>
         <w:t>&amp; _</w:t>
       </w:r>
       <w:r>
         <w:t>infix</w:t>
       </w:r>
       <w:r>
+        <w:rPr>
+          <w:lang w:val="ru-RU"/>
+        </w:rPr>
         <w:t>);</w:t>
       </w:r>
     </w:p>
@@ -20684,11 +20681,9 @@
       <w:r>
         <w:t xml:space="preserve">, решающий задачи по обработке арифметических выражений. Был разработан конструктор класса, а также методы </w:t>
       </w:r>
-      <w:proofErr w:type="spellStart"/>
-      <w:r>
-        <w:t>парсинга</w:t>
-      </w:r>
-      <w:proofErr w:type="spellEnd"/>
+      <w:r>
+        <w:t>разбора</w:t>
+      </w:r>
       <w:r>
         <w:t xml:space="preserve"> арифметического выражения для поиска операторов, операндов и констант. Реализованы алгоритмы перевода арифметического выражения в его постфиксную форму и вычисления значения по постфиксной форме.</w:t>
       </w:r>
@@ -20742,6 +20737,9 @@
       </w:r>
       <w:r>
         <w:t xml:space="preserve">» Сысоева А.В. </w:t>
+      </w:r>
+      <w:r>
+        <w:t>[</w:t>
       </w:r>
       <w:hyperlink r:id="rId15" w:history="1">
         <w:r>
@@ -20751,6 +20749,9 @@
           <w:t>https://cloud.unn.ru/s/jXmxFzAQoTDGfNe</w:t>
         </w:r>
       </w:hyperlink>
+      <w:r>
+        <w:t>].</w:t>
+      </w:r>
     </w:p>
     <w:p>
       <w:pPr>
@@ -20771,6 +20772,9 @@
       </w:r>
       <w:r>
         <w:t xml:space="preserve"> Сысоева А.В. </w:t>
+      </w:r>
+      <w:r>
+        <w:t>[</w:t>
       </w:r>
       <w:hyperlink r:id="rId16" w:history="1">
         <w:r>
@@ -20780,6 +20784,9 @@
           <w:t>https://cloud.unn.ru/s/4Pyf24EBmowGsQ2</w:t>
         </w:r>
       </w:hyperlink>
+      <w:r>
+        <w:t>].</w:t>
+      </w:r>
     </w:p>
     <w:p>
       <w:pPr>
@@ -43018,7 +43025,7 @@
           <w:rPr>
             <w:noProof/>
           </w:rPr>
-          <w:t>14</w:t>
+          <w:t>24</w:t>
         </w:r>
         <w:r>
           <w:rPr>
@@ -45512,7 +45519,7 @@
 </file>
 
 <file path=customXml/itemProps1.xml><?xml version="1.0" encoding="utf-8"?>
-<ds:datastoreItem xmlns:ds="http://schemas.openxmlformats.org/officeDocument/2006/customXml" ds:itemID="{5B5784D9-503E-4DEF-95D6-09E00CF7308C}">
+<ds:datastoreItem xmlns:ds="http://schemas.openxmlformats.org/officeDocument/2006/customXml" ds:itemID="{85FB803D-B509-4766-A0C6-7B505E7097BF}">
   <ds:schemaRefs>
     <ds:schemaRef ds:uri="http://schemas.openxmlformats.org/officeDocument/2006/bibliography"/>
   </ds:schemaRefs>
